--- a/TEST PLAN_proiect_individual.docx
+++ b/TEST PLAN_proiect_individual.docx
@@ -3875,11 +3875,11 @@
     <w:qFormat/>
     <w:rsid w:val="00B6055C"/>
   </w:style>
-  <w:style w:type="paragraph" w:styleId="Heading1">
+  <w:style w:type="paragraph" w:styleId="Titlu1">
     <w:name w:val="heading 1"/>
     <w:basedOn w:val="Normal"/>
     <w:next w:val="Normal"/>
-    <w:link w:val="Heading1Char"/>
+    <w:link w:val="Titlu1Caracter"/>
     <w:uiPriority w:val="9"/>
     <w:qFormat/>
     <w:rsid w:val="00B6055C"/>
@@ -3896,11 +3896,11 @@
       <w:szCs w:val="36"/>
     </w:rPr>
   </w:style>
-  <w:style w:type="paragraph" w:styleId="Heading2">
+  <w:style w:type="paragraph" w:styleId="Titlu2">
     <w:name w:val="heading 2"/>
     <w:basedOn w:val="Normal"/>
     <w:next w:val="Normal"/>
-    <w:link w:val="Heading2Char"/>
+    <w:link w:val="Titlu2Caracter"/>
     <w:uiPriority w:val="9"/>
     <w:semiHidden/>
     <w:unhideWhenUsed/>
@@ -3919,11 +3919,11 @@
       <w:szCs w:val="32"/>
     </w:rPr>
   </w:style>
-  <w:style w:type="paragraph" w:styleId="Heading3">
+  <w:style w:type="paragraph" w:styleId="Titlu3">
     <w:name w:val="heading 3"/>
     <w:basedOn w:val="Normal"/>
     <w:next w:val="Normal"/>
-    <w:link w:val="Heading3Char"/>
+    <w:link w:val="Titlu3Caracter"/>
     <w:uiPriority w:val="9"/>
     <w:semiHidden/>
     <w:unhideWhenUsed/>
@@ -3942,11 +3942,11 @@
       <w:szCs w:val="28"/>
     </w:rPr>
   </w:style>
-  <w:style w:type="paragraph" w:styleId="Heading4">
+  <w:style w:type="paragraph" w:styleId="Titlu4">
     <w:name w:val="heading 4"/>
     <w:basedOn w:val="Normal"/>
     <w:next w:val="Normal"/>
-    <w:link w:val="Heading4Char"/>
+    <w:link w:val="Titlu4Caracter"/>
     <w:uiPriority w:val="9"/>
     <w:semiHidden/>
     <w:unhideWhenUsed/>
@@ -3965,11 +3965,11 @@
       <w:szCs w:val="24"/>
     </w:rPr>
   </w:style>
-  <w:style w:type="paragraph" w:styleId="Heading5">
+  <w:style w:type="paragraph" w:styleId="Titlu5">
     <w:name w:val="heading 5"/>
     <w:basedOn w:val="Normal"/>
     <w:next w:val="Normal"/>
-    <w:link w:val="Heading5Char"/>
+    <w:link w:val="Titlu5Caracter"/>
     <w:uiPriority w:val="9"/>
     <w:semiHidden/>
     <w:unhideWhenUsed/>
@@ -3987,11 +3987,11 @@
       <w:color w:val="2F5496" w:themeColor="accent1" w:themeShade="BF"/>
     </w:rPr>
   </w:style>
-  <w:style w:type="paragraph" w:styleId="Heading6">
+  <w:style w:type="paragraph" w:styleId="Titlu6">
     <w:name w:val="heading 6"/>
     <w:basedOn w:val="Normal"/>
     <w:next w:val="Normal"/>
-    <w:link w:val="Heading6Char"/>
+    <w:link w:val="Titlu6Caracter"/>
     <w:uiPriority w:val="9"/>
     <w:semiHidden/>
     <w:unhideWhenUsed/>
@@ -4011,11 +4011,11 @@
       <w:color w:val="1F3864" w:themeColor="accent1" w:themeShade="80"/>
     </w:rPr>
   </w:style>
-  <w:style w:type="paragraph" w:styleId="Heading7">
+  <w:style w:type="paragraph" w:styleId="Titlu7">
     <w:name w:val="heading 7"/>
     <w:basedOn w:val="Normal"/>
     <w:next w:val="Normal"/>
-    <w:link w:val="Heading7Char"/>
+    <w:link w:val="Titlu7Caracter"/>
     <w:uiPriority w:val="9"/>
     <w:semiHidden/>
     <w:unhideWhenUsed/>
@@ -4034,11 +4034,11 @@
       <w:color w:val="1F3864" w:themeColor="accent1" w:themeShade="80"/>
     </w:rPr>
   </w:style>
-  <w:style w:type="paragraph" w:styleId="Heading8">
+  <w:style w:type="paragraph" w:styleId="Titlu8">
     <w:name w:val="heading 8"/>
     <w:basedOn w:val="Normal"/>
     <w:next w:val="Normal"/>
-    <w:link w:val="Heading8Char"/>
+    <w:link w:val="Titlu8Caracter"/>
     <w:uiPriority w:val="9"/>
     <w:semiHidden/>
     <w:unhideWhenUsed/>
@@ -4059,11 +4059,11 @@
       <w:color w:val="1F3864" w:themeColor="accent1" w:themeShade="80"/>
     </w:rPr>
   </w:style>
-  <w:style w:type="paragraph" w:styleId="Heading9">
+  <w:style w:type="paragraph" w:styleId="Titlu9">
     <w:name w:val="heading 9"/>
     <w:basedOn w:val="Normal"/>
     <w:next w:val="Normal"/>
-    <w:link w:val="Heading9Char"/>
+    <w:link w:val="Titlu9Caracter"/>
     <w:uiPriority w:val="9"/>
     <w:semiHidden/>
     <w:unhideWhenUsed/>
@@ -4082,12 +4082,13 @@
       <w:color w:val="1F3864" w:themeColor="accent1" w:themeShade="80"/>
     </w:rPr>
   </w:style>
-  <w:style w:type="character" w:default="1" w:styleId="DefaultParagraphFont">
+  <w:style w:type="character" w:default="1" w:styleId="Fontdeparagrafimplicit">
     <w:name w:val="Default Paragraph Font"/>
     <w:uiPriority w:val="1"/>
+    <w:semiHidden/>
     <w:unhideWhenUsed/>
   </w:style>
-  <w:style w:type="table" w:default="1" w:styleId="TableNormal">
+  <w:style w:type="table" w:default="1" w:styleId="TabelNormal">
     <w:name w:val="Normal Table"/>
     <w:uiPriority w:val="99"/>
     <w:semiHidden/>
@@ -4102,16 +4103,16 @@
       </w:tblCellMar>
     </w:tblPr>
   </w:style>
-  <w:style w:type="numbering" w:default="1" w:styleId="NoList">
+  <w:style w:type="numbering" w:default="1" w:styleId="FrListare">
     <w:name w:val="No List"/>
     <w:uiPriority w:val="99"/>
     <w:semiHidden/>
     <w:unhideWhenUsed/>
   </w:style>
-  <w:style w:type="character" w:customStyle="1" w:styleId="Heading1Char">
-    <w:name w:val="Heading 1 Char"/>
-    <w:basedOn w:val="DefaultParagraphFont"/>
-    <w:link w:val="Heading1"/>
+  <w:style w:type="character" w:customStyle="1" w:styleId="Titlu1Caracter">
+    <w:name w:val="Titlu 1 Caracter"/>
+    <w:basedOn w:val="Fontdeparagrafimplicit"/>
+    <w:link w:val="Titlu1"/>
     <w:uiPriority w:val="9"/>
     <w:rsid w:val="00B6055C"/>
     <w:rPr>
@@ -4121,10 +4122,10 @@
       <w:szCs w:val="36"/>
     </w:rPr>
   </w:style>
-  <w:style w:type="character" w:customStyle="1" w:styleId="Heading2Char">
-    <w:name w:val="Heading 2 Char"/>
-    <w:basedOn w:val="DefaultParagraphFont"/>
-    <w:link w:val="Heading2"/>
+  <w:style w:type="character" w:customStyle="1" w:styleId="Titlu2Caracter">
+    <w:name w:val="Titlu 2 Caracter"/>
+    <w:basedOn w:val="Fontdeparagrafimplicit"/>
+    <w:link w:val="Titlu2"/>
     <w:uiPriority w:val="9"/>
     <w:semiHidden/>
     <w:rsid w:val="00B6055C"/>
@@ -4135,10 +4136,10 @@
       <w:szCs w:val="32"/>
     </w:rPr>
   </w:style>
-  <w:style w:type="character" w:customStyle="1" w:styleId="Heading3Char">
-    <w:name w:val="Heading 3 Char"/>
-    <w:basedOn w:val="DefaultParagraphFont"/>
-    <w:link w:val="Heading3"/>
+  <w:style w:type="character" w:customStyle="1" w:styleId="Titlu3Caracter">
+    <w:name w:val="Titlu 3 Caracter"/>
+    <w:basedOn w:val="Fontdeparagrafimplicit"/>
+    <w:link w:val="Titlu3"/>
     <w:uiPriority w:val="9"/>
     <w:semiHidden/>
     <w:rsid w:val="00B6055C"/>
@@ -4149,10 +4150,10 @@
       <w:szCs w:val="28"/>
     </w:rPr>
   </w:style>
-  <w:style w:type="character" w:customStyle="1" w:styleId="Heading4Char">
-    <w:name w:val="Heading 4 Char"/>
-    <w:basedOn w:val="DefaultParagraphFont"/>
-    <w:link w:val="Heading4"/>
+  <w:style w:type="character" w:customStyle="1" w:styleId="Titlu4Caracter">
+    <w:name w:val="Titlu 4 Caracter"/>
+    <w:basedOn w:val="Fontdeparagrafimplicit"/>
+    <w:link w:val="Titlu4"/>
     <w:uiPriority w:val="9"/>
     <w:semiHidden/>
     <w:rsid w:val="00B6055C"/>
@@ -4163,10 +4164,10 @@
       <w:szCs w:val="24"/>
     </w:rPr>
   </w:style>
-  <w:style w:type="character" w:customStyle="1" w:styleId="Heading5Char">
-    <w:name w:val="Heading 5 Char"/>
-    <w:basedOn w:val="DefaultParagraphFont"/>
-    <w:link w:val="Heading5"/>
+  <w:style w:type="character" w:customStyle="1" w:styleId="Titlu5Caracter">
+    <w:name w:val="Titlu 5 Caracter"/>
+    <w:basedOn w:val="Fontdeparagrafimplicit"/>
+    <w:link w:val="Titlu5"/>
     <w:uiPriority w:val="9"/>
     <w:semiHidden/>
     <w:rsid w:val="00B6055C"/>
@@ -4176,10 +4177,10 @@
       <w:color w:val="2F5496" w:themeColor="accent1" w:themeShade="BF"/>
     </w:rPr>
   </w:style>
-  <w:style w:type="character" w:customStyle="1" w:styleId="Heading6Char">
-    <w:name w:val="Heading 6 Char"/>
-    <w:basedOn w:val="DefaultParagraphFont"/>
-    <w:link w:val="Heading6"/>
+  <w:style w:type="character" w:customStyle="1" w:styleId="Titlu6Caracter">
+    <w:name w:val="Titlu 6 Caracter"/>
+    <w:basedOn w:val="Fontdeparagrafimplicit"/>
+    <w:link w:val="Titlu6"/>
     <w:uiPriority w:val="9"/>
     <w:semiHidden/>
     <w:rsid w:val="00B6055C"/>
@@ -4191,10 +4192,10 @@
       <w:color w:val="1F3864" w:themeColor="accent1" w:themeShade="80"/>
     </w:rPr>
   </w:style>
-  <w:style w:type="character" w:customStyle="1" w:styleId="Heading7Char">
-    <w:name w:val="Heading 7 Char"/>
-    <w:basedOn w:val="DefaultParagraphFont"/>
-    <w:link w:val="Heading7"/>
+  <w:style w:type="character" w:customStyle="1" w:styleId="Titlu7Caracter">
+    <w:name w:val="Titlu 7 Caracter"/>
+    <w:basedOn w:val="Fontdeparagrafimplicit"/>
+    <w:link w:val="Titlu7"/>
     <w:uiPriority w:val="9"/>
     <w:semiHidden/>
     <w:rsid w:val="00B6055C"/>
@@ -4205,10 +4206,10 @@
       <w:color w:val="1F3864" w:themeColor="accent1" w:themeShade="80"/>
     </w:rPr>
   </w:style>
-  <w:style w:type="character" w:customStyle="1" w:styleId="Heading8Char">
-    <w:name w:val="Heading 8 Char"/>
-    <w:basedOn w:val="DefaultParagraphFont"/>
-    <w:link w:val="Heading8"/>
+  <w:style w:type="character" w:customStyle="1" w:styleId="Titlu8Caracter">
+    <w:name w:val="Titlu 8 Caracter"/>
+    <w:basedOn w:val="Fontdeparagrafimplicit"/>
+    <w:link w:val="Titlu8"/>
     <w:uiPriority w:val="9"/>
     <w:semiHidden/>
     <w:rsid w:val="00B6055C"/>
@@ -4221,10 +4222,10 @@
       <w:color w:val="1F3864" w:themeColor="accent1" w:themeShade="80"/>
     </w:rPr>
   </w:style>
-  <w:style w:type="character" w:customStyle="1" w:styleId="Heading9Char">
-    <w:name w:val="Heading 9 Char"/>
-    <w:basedOn w:val="DefaultParagraphFont"/>
-    <w:link w:val="Heading9"/>
+  <w:style w:type="character" w:customStyle="1" w:styleId="Titlu9Caracter">
+    <w:name w:val="Titlu 9 Caracter"/>
+    <w:basedOn w:val="Fontdeparagrafimplicit"/>
+    <w:link w:val="Titlu9"/>
     <w:uiPriority w:val="9"/>
     <w:semiHidden/>
     <w:rsid w:val="00B6055C"/>
@@ -4235,11 +4236,11 @@
       <w:color w:val="1F3864" w:themeColor="accent1" w:themeShade="80"/>
     </w:rPr>
   </w:style>
-  <w:style w:type="paragraph" w:styleId="Title">
+  <w:style w:type="paragraph" w:styleId="Titlu">
     <w:name w:val="Title"/>
     <w:basedOn w:val="Normal"/>
     <w:next w:val="Normal"/>
-    <w:link w:val="TitleChar"/>
+    <w:link w:val="TitluCaracter"/>
     <w:uiPriority w:val="10"/>
     <w:qFormat/>
     <w:rsid w:val="00B6055C"/>
@@ -4256,10 +4257,10 @@
       <w:szCs w:val="72"/>
     </w:rPr>
   </w:style>
-  <w:style w:type="character" w:customStyle="1" w:styleId="TitleChar">
-    <w:name w:val="Title Char"/>
-    <w:basedOn w:val="DefaultParagraphFont"/>
-    <w:link w:val="Title"/>
+  <w:style w:type="character" w:customStyle="1" w:styleId="TitluCaracter">
+    <w:name w:val="Titlu Caracter"/>
+    <w:basedOn w:val="Fontdeparagrafimplicit"/>
+    <w:link w:val="Titlu"/>
     <w:uiPriority w:val="10"/>
     <w:rsid w:val="00B6055C"/>
     <w:rPr>
@@ -4271,11 +4272,11 @@
       <w:szCs w:val="72"/>
     </w:rPr>
   </w:style>
-  <w:style w:type="paragraph" w:styleId="Subtitle">
+  <w:style w:type="paragraph" w:styleId="Subtitlu">
     <w:name w:val="Subtitle"/>
     <w:basedOn w:val="Normal"/>
     <w:next w:val="Normal"/>
-    <w:link w:val="SubtitleChar"/>
+    <w:link w:val="SubtitluCaracter"/>
     <w:uiPriority w:val="11"/>
     <w:qFormat/>
     <w:rsid w:val="00B6055C"/>
@@ -4292,10 +4293,10 @@
       <w:szCs w:val="28"/>
     </w:rPr>
   </w:style>
-  <w:style w:type="character" w:customStyle="1" w:styleId="SubtitleChar">
-    <w:name w:val="Subtitle Char"/>
-    <w:basedOn w:val="DefaultParagraphFont"/>
-    <w:link w:val="Subtitle"/>
+  <w:style w:type="character" w:customStyle="1" w:styleId="SubtitluCaracter">
+    <w:name w:val="Subtitlu Caracter"/>
+    <w:basedOn w:val="Fontdeparagrafimplicit"/>
+    <w:link w:val="Subtitlu"/>
     <w:uiPriority w:val="11"/>
     <w:rsid w:val="00B6055C"/>
     <w:rPr>
@@ -4305,11 +4306,11 @@
       <w:szCs w:val="28"/>
     </w:rPr>
   </w:style>
-  <w:style w:type="paragraph" w:styleId="Quote">
+  <w:style w:type="paragraph" w:styleId="Citat">
     <w:name w:val="Quote"/>
     <w:basedOn w:val="Normal"/>
     <w:next w:val="Normal"/>
-    <w:link w:val="QuoteChar"/>
+    <w:link w:val="CitatCaracter"/>
     <w:uiPriority w:val="29"/>
     <w:qFormat/>
     <w:rsid w:val="00B6055C"/>
@@ -4323,10 +4324,10 @@
       <w:szCs w:val="24"/>
     </w:rPr>
   </w:style>
-  <w:style w:type="character" w:customStyle="1" w:styleId="QuoteChar">
-    <w:name w:val="Quote Char"/>
-    <w:basedOn w:val="DefaultParagraphFont"/>
-    <w:link w:val="Quote"/>
+  <w:style w:type="character" w:customStyle="1" w:styleId="CitatCaracter">
+    <w:name w:val="Citat Caracter"/>
+    <w:basedOn w:val="Fontdeparagrafimplicit"/>
+    <w:link w:val="Citat"/>
     <w:uiPriority w:val="29"/>
     <w:rsid w:val="00B6055C"/>
     <w:rPr>
@@ -4335,7 +4336,7 @@
       <w:szCs w:val="24"/>
     </w:rPr>
   </w:style>
-  <w:style w:type="paragraph" w:styleId="ListParagraph">
+  <w:style w:type="paragraph" w:styleId="Listparagraf">
     <w:name w:val="List Paragraph"/>
     <w:basedOn w:val="Normal"/>
     <w:uiPriority w:val="34"/>
@@ -4346,9 +4347,9 @@
       <w:contextualSpacing/>
     </w:pPr>
   </w:style>
-  <w:style w:type="character" w:styleId="IntenseEmphasis">
+  <w:style w:type="character" w:styleId="Accentuareintens">
     <w:name w:val="Intense Emphasis"/>
-    <w:basedOn w:val="DefaultParagraphFont"/>
+    <w:basedOn w:val="Fontdeparagrafimplicit"/>
     <w:uiPriority w:val="21"/>
     <w:qFormat/>
     <w:rsid w:val="00B6055C"/>
@@ -4359,11 +4360,11 @@
       <w:iCs/>
     </w:rPr>
   </w:style>
-  <w:style w:type="paragraph" w:styleId="IntenseQuote">
+  <w:style w:type="paragraph" w:styleId="Citatintens">
     <w:name w:val="Intense Quote"/>
     <w:basedOn w:val="Normal"/>
     <w:next w:val="Normal"/>
-    <w:link w:val="IntenseQuoteChar"/>
+    <w:link w:val="CitatintensCaracter"/>
     <w:uiPriority w:val="30"/>
     <w:qFormat/>
     <w:rsid w:val="00B6055C"/>
@@ -4380,10 +4381,10 @@
       <w:szCs w:val="32"/>
     </w:rPr>
   </w:style>
-  <w:style w:type="character" w:customStyle="1" w:styleId="IntenseQuoteChar">
-    <w:name w:val="Intense Quote Char"/>
-    <w:basedOn w:val="DefaultParagraphFont"/>
-    <w:link w:val="IntenseQuote"/>
+  <w:style w:type="character" w:customStyle="1" w:styleId="CitatintensCaracter">
+    <w:name w:val="Citat intens Caracter"/>
+    <w:basedOn w:val="Fontdeparagrafimplicit"/>
+    <w:link w:val="Citatintens"/>
     <w:uiPriority w:val="30"/>
     <w:rsid w:val="00B6055C"/>
     <w:rPr>
@@ -4394,9 +4395,9 @@
       <w:szCs w:val="32"/>
     </w:rPr>
   </w:style>
-  <w:style w:type="character" w:styleId="IntenseReference">
+  <w:style w:type="character" w:styleId="Referireintens">
     <w:name w:val="Intense Reference"/>
-    <w:basedOn w:val="DefaultParagraphFont"/>
+    <w:basedOn w:val="Fontdeparagrafimplicit"/>
     <w:uiPriority w:val="32"/>
     <w:qFormat/>
     <w:rsid w:val="00B6055C"/>
@@ -4408,7 +4409,7 @@
       <w:u w:val="single"/>
     </w:rPr>
   </w:style>
-  <w:style w:type="paragraph" w:styleId="Caption">
+  <w:style w:type="paragraph" w:styleId="Legend">
     <w:name w:val="caption"/>
     <w:basedOn w:val="Normal"/>
     <w:next w:val="Normal"/>
@@ -4427,9 +4428,9 @@
       <w:color w:val="44546A" w:themeColor="text2"/>
     </w:rPr>
   </w:style>
-  <w:style w:type="character" w:styleId="Strong">
+  <w:style w:type="character" w:styleId="Robust">
     <w:name w:val="Strong"/>
-    <w:basedOn w:val="DefaultParagraphFont"/>
+    <w:basedOn w:val="Fontdeparagrafimplicit"/>
     <w:uiPriority w:val="22"/>
     <w:qFormat/>
     <w:rsid w:val="00B6055C"/>
@@ -4438,9 +4439,9 @@
       <w:bCs/>
     </w:rPr>
   </w:style>
-  <w:style w:type="character" w:styleId="Emphasis">
+  <w:style w:type="character" w:styleId="Accentuat">
     <w:name w:val="Emphasis"/>
-    <w:basedOn w:val="DefaultParagraphFont"/>
+    <w:basedOn w:val="Fontdeparagrafimplicit"/>
     <w:uiPriority w:val="20"/>
     <w:qFormat/>
     <w:rsid w:val="00B6055C"/>
@@ -4449,7 +4450,7 @@
       <w:iCs/>
     </w:rPr>
   </w:style>
-  <w:style w:type="paragraph" w:styleId="NoSpacing">
+  <w:style w:type="paragraph" w:styleId="Frspaiere">
     <w:name w:val="No Spacing"/>
     <w:uiPriority w:val="1"/>
     <w:qFormat/>
@@ -4458,9 +4459,9 @@
       <w:spacing w:after="0" w:line="240" w:lineRule="auto"/>
     </w:pPr>
   </w:style>
-  <w:style w:type="character" w:styleId="SubtleEmphasis">
+  <w:style w:type="character" w:styleId="Accentuaresubtil">
     <w:name w:val="Subtle Emphasis"/>
-    <w:basedOn w:val="DefaultParagraphFont"/>
+    <w:basedOn w:val="Fontdeparagrafimplicit"/>
     <w:uiPriority w:val="19"/>
     <w:qFormat/>
     <w:rsid w:val="00B6055C"/>
@@ -4470,9 +4471,9 @@
       <w:color w:val="595959" w:themeColor="text1" w:themeTint="A6"/>
     </w:rPr>
   </w:style>
-  <w:style w:type="character" w:styleId="SubtleReference">
+  <w:style w:type="character" w:styleId="Referiresubtil">
     <w:name w:val="Subtle Reference"/>
-    <w:basedOn w:val="DefaultParagraphFont"/>
+    <w:basedOn w:val="Fontdeparagrafimplicit"/>
     <w:uiPriority w:val="31"/>
     <w:qFormat/>
     <w:rsid w:val="00B6055C"/>
@@ -4483,9 +4484,9 @@
       <w:bdr w:val="none" w:sz="0" w:space="0" w:color="auto"/>
     </w:rPr>
   </w:style>
-  <w:style w:type="character" w:styleId="BookTitle">
+  <w:style w:type="character" w:styleId="Titlulcrii">
     <w:name w:val="Book Title"/>
-    <w:basedOn w:val="DefaultParagraphFont"/>
+    <w:basedOn w:val="Fontdeparagrafimplicit"/>
     <w:uiPriority w:val="33"/>
     <w:qFormat/>
     <w:rsid w:val="00B6055C"/>
@@ -4496,9 +4497,9 @@
       <w:spacing w:val="10"/>
     </w:rPr>
   </w:style>
-  <w:style w:type="paragraph" w:styleId="TOCHeading">
+  <w:style w:type="paragraph" w:styleId="Titlucuprins">
     <w:name w:val="TOC Heading"/>
-    <w:basedOn w:val="Heading1"/>
+    <w:basedOn w:val="Titlu1"/>
     <w:next w:val="Normal"/>
     <w:uiPriority w:val="39"/>
     <w:semiHidden/>
@@ -4511,7 +4512,7 @@
   </w:style>
   <w:style w:type="character" w:styleId="Hyperlink">
     <w:name w:val="Hyperlink"/>
-    <w:basedOn w:val="DefaultParagraphFont"/>
+    <w:basedOn w:val="Fontdeparagrafimplicit"/>
     <w:uiPriority w:val="99"/>
     <w:unhideWhenUsed/>
     <w:rsid w:val="00B6055C"/>
@@ -4520,9 +4521,9 @@
       <w:u w:val="single"/>
     </w:rPr>
   </w:style>
-  <w:style w:type="character" w:styleId="UnresolvedMention">
+  <w:style w:type="character" w:styleId="MeniuneNerezolvat">
     <w:name w:val="Unresolved Mention"/>
-    <w:basedOn w:val="DefaultParagraphFont"/>
+    <w:basedOn w:val="Fontdeparagrafimplicit"/>
     <w:uiPriority w:val="99"/>
     <w:semiHidden/>
     <w:unhideWhenUsed/>
